--- a/WebServer.docx
+++ b/WebServer.docx
@@ -122,7 +122,7 @@
       </w:r>
       <w:r>
         <w:drawing>
-          <wp:inline wp14:editId="5C5BCE20" wp14:anchorId="23E02472">
+          <wp:inline wp14:editId="4A45566E" wp14:anchorId="23E02472">
             <wp:extent cx="5933872" cy="2905125"/>
             <wp:effectExtent l="0" t="0" r="0" b="0"/>
             <wp:docPr id="348329003" name="" title=""/>
@@ -137,7 +137,7 @@
                     <pic:cNvPicPr/>
                   </pic:nvPicPr>
                   <pic:blipFill>
-                    <a:blip r:embed="R76c650afd9164fcc">
+                    <a:blip r:embed="R2270919c3c7f4b18">
                       <a:extLst>
                         <a:ext xmlns:a="http://schemas.openxmlformats.org/drawingml/2006/main" uri="{28A0092B-C50C-407E-A947-70E740481C1C}">
                           <a14:useLocalDpi val="0"/>
@@ -165,7 +165,7 @@
       </w:r>
       <w:r>
         <w:drawing>
-          <wp:inline wp14:editId="637A4F75" wp14:anchorId="06E2DABD">
+          <wp:inline wp14:editId="40D1ECE5" wp14:anchorId="06E2DABD">
             <wp:extent cx="3171825" cy="2257425"/>
             <wp:effectExtent l="0" t="0" r="0" b="0"/>
             <wp:docPr id="1265209814" name="" title=""/>
@@ -180,7 +180,7 @@
                     <pic:cNvPicPr/>
                   </pic:nvPicPr>
                   <pic:blipFill>
-                    <a:blip r:embed="Rb737f695d1fa4f59">
+                    <a:blip r:embed="R0dbbbf3c57ab4d8e">
                       <a:extLst>
                         <a:ext xmlns:a="http://schemas.openxmlformats.org/drawingml/2006/main" uri="{28A0092B-C50C-407E-A947-70E740481C1C}">
                           <a14:useLocalDpi val="0"/>
@@ -307,7 +307,7 @@
       </w:r>
       <w:r>
         <w:drawing>
-          <wp:inline wp14:editId="024F1368" wp14:anchorId="064C929B">
+          <wp:inline wp14:editId="5600DA50" wp14:anchorId="064C929B">
             <wp:extent cx="5819775" cy="2582525"/>
             <wp:effectExtent l="0" t="0" r="0" b="0"/>
             <wp:docPr id="1522927545" name="" title=""/>
@@ -322,7 +322,7 @@
                     <pic:cNvPicPr/>
                   </pic:nvPicPr>
                   <pic:blipFill>
-                    <a:blip r:embed="R2c39ad906cbc4b1d">
+                    <a:blip r:embed="R37650e2fc8144757">
                       <a:extLst>
                         <a:ext xmlns:a="http://schemas.openxmlformats.org/drawingml/2006/main" uri="{28A0092B-C50C-407E-A947-70E740481C1C}">
                           <a14:useLocalDpi val="0"/>
@@ -429,7 +429,7 @@
       </w:pPr>
       <w:r>
         <w:drawing>
-          <wp:inline wp14:editId="07D08733" wp14:anchorId="527F582D">
+          <wp:inline wp14:editId="6CBC2FED" wp14:anchorId="527F582D">
             <wp:extent cx="5667375" cy="3128863"/>
             <wp:effectExtent l="0" t="0" r="0" b="0"/>
             <wp:docPr id="859604645" name="" title=""/>
@@ -444,7 +444,7 @@
                     <pic:cNvPicPr/>
                   </pic:nvPicPr>
                   <pic:blipFill>
-                    <a:blip r:embed="R59567490f4d14888">
+                    <a:blip r:embed="R89cca28dc8df430c">
                       <a:extLst>
                         <a:ext xmlns:a="http://schemas.openxmlformats.org/drawingml/2006/main" uri="{28A0092B-C50C-407E-A947-70E740481C1C}">
                           <a14:useLocalDpi val="0"/>
@@ -469,6 +469,40 @@
             </a:graphic>
           </wp:inline>
         </w:drawing>
+      </w:r>
+    </w:p>
+    <w:p>
+      <w:pPr>
+        <w:pStyle w:val="Normal"/>
+      </w:pPr>
+    </w:p>
+    <w:p>
+      <w:pPr>
+        <w:pStyle w:val="Normal"/>
+      </w:pPr>
+      <w:r>
+        <w:rPr/>
+        <w:t xml:space="preserve">Параметр, который задает время ожидания, в конфиг вынести не успел. Время задается переменной </w:t>
+      </w:r>
+      <w:proofErr w:type="spellStart"/>
+      <w:r>
+        <w:rPr/>
+        <w:t>sleep</w:t>
+      </w:r>
+      <w:proofErr w:type="spellEnd"/>
+      <w:r>
+        <w:rPr/>
+        <w:t xml:space="preserve"> в методе </w:t>
+      </w:r>
+      <w:proofErr w:type="spellStart"/>
+      <w:r>
+        <w:rPr/>
+        <w:t>info.cs</w:t>
+      </w:r>
+      <w:proofErr w:type="spellEnd"/>
+      <w:r>
+        <w:rPr/>
+        <w:t xml:space="preserve"> -&gt; public async Task&lt;Query&gt; Get([FromQuery] string guid)</w:t>
       </w:r>
     </w:p>
     <w:sectPr>
